--- a/l5/ПвСИБ ЛБ5 Пышкина А.И.docx
+++ b/l5/ПвСИБ ЛБ5 Пышкина А.И.docx
@@ -106,8 +106,10 @@
         <w:t xml:space="preserve">Вариант </w:t>
       </w:r>
       <w:r>
-        <w:t>27</w:t>
-      </w:r>
+        <w:t>20</w:t>
+      </w:r>
+      <w:bookmarkStart w:id="0" w:name="_GoBack"/>
+      <w:bookmarkEnd w:id="0"/>
     </w:p>
     <w:p>
       <w:pPr>
@@ -10001,6 +10003,7 @@
           <w:color w:val="000000"/>
           <w:sz w:val="19"/>
           <w:szCs w:val="19"/>
+          <w:lang w:val="en-US"/>
         </w:rPr>
       </w:pPr>
       <w:r>
@@ -10032,6 +10035,7 @@
           <w:color w:val="000000"/>
           <w:sz w:val="19"/>
           <w:szCs w:val="19"/>
+          <w:lang w:val="en-US"/>
         </w:rPr>
         <w:t>printf</w:t>
       </w:r>
@@ -10042,6 +10046,7 @@
           <w:color w:val="000000"/>
           <w:sz w:val="19"/>
           <w:szCs w:val="19"/>
+          <w:lang w:val="en-US"/>
         </w:rPr>
         <w:t>(</w:t>
       </w:r>
@@ -10052,15 +10057,36 @@
           <w:color w:val="A31515"/>
           <w:sz w:val="19"/>
           <w:szCs w:val="19"/>
-        </w:rPr>
-        <w:t>"3. Задание 3\n"</w:t>
-      </w:r>
-      <w:r>
-        <w:rPr>
-          <w:rFonts w:ascii="Consolas" w:hAnsi="Consolas" w:cs="Consolas"/>
-          <w:color w:val="000000"/>
-          <w:sz w:val="19"/>
-          <w:szCs w:val="19"/>
+          <w:lang w:val="en-US"/>
+        </w:rPr>
+        <w:t xml:space="preserve">"3. </w:t>
+      </w:r>
+      <w:r>
+        <w:rPr>
+          <w:rFonts w:ascii="Consolas" w:hAnsi="Consolas" w:cs="Consolas"/>
+          <w:color w:val="A31515"/>
+          <w:sz w:val="19"/>
+          <w:szCs w:val="19"/>
+        </w:rPr>
+        <w:t>Задание</w:t>
+      </w:r>
+      <w:r>
+        <w:rPr>
+          <w:rFonts w:ascii="Consolas" w:hAnsi="Consolas" w:cs="Consolas"/>
+          <w:color w:val="A31515"/>
+          <w:sz w:val="19"/>
+          <w:szCs w:val="19"/>
+          <w:lang w:val="en-US"/>
+        </w:rPr>
+        <w:t xml:space="preserve"> 3\n"</w:t>
+      </w:r>
+      <w:r>
+        <w:rPr>
+          <w:rFonts w:ascii="Consolas" w:hAnsi="Consolas" w:cs="Consolas"/>
+          <w:color w:val="000000"/>
+          <w:sz w:val="19"/>
+          <w:szCs w:val="19"/>
+          <w:lang w:val="en-US"/>
         </w:rPr>
         <w:t>);</w:t>
       </w:r>
@@ -10082,23 +10108,26 @@
           <w:color w:val="000000"/>
           <w:sz w:val="19"/>
           <w:szCs w:val="19"/>
-        </w:rPr>
-      </w:pPr>
-      <w:r>
-        <w:rPr>
-          <w:rFonts w:ascii="Consolas" w:hAnsi="Consolas" w:cs="Consolas"/>
-          <w:color w:val="000000"/>
-          <w:sz w:val="19"/>
-          <w:szCs w:val="19"/>
-        </w:rPr>
-        <w:tab/>
-      </w:r>
-      <w:r>
-        <w:rPr>
-          <w:rFonts w:ascii="Consolas" w:hAnsi="Consolas" w:cs="Consolas"/>
-          <w:color w:val="000000"/>
-          <w:sz w:val="19"/>
-          <w:szCs w:val="19"/>
+          <w:lang w:val="en-US"/>
+        </w:rPr>
+      </w:pPr>
+      <w:r>
+        <w:rPr>
+          <w:rFonts w:ascii="Consolas" w:hAnsi="Consolas" w:cs="Consolas"/>
+          <w:color w:val="000000"/>
+          <w:sz w:val="19"/>
+          <w:szCs w:val="19"/>
+          <w:lang w:val="en-US"/>
+        </w:rPr>
+        <w:tab/>
+      </w:r>
+      <w:r>
+        <w:rPr>
+          <w:rFonts w:ascii="Consolas" w:hAnsi="Consolas" w:cs="Consolas"/>
+          <w:color w:val="000000"/>
+          <w:sz w:val="19"/>
+          <w:szCs w:val="19"/>
+          <w:lang w:val="en-US"/>
         </w:rPr>
         <w:tab/>
       </w:r>
@@ -10110,6 +10139,7 @@
           <w:color w:val="000000"/>
           <w:sz w:val="19"/>
           <w:szCs w:val="19"/>
+          <w:lang w:val="en-US"/>
         </w:rPr>
         <w:t>printf</w:t>
       </w:r>
@@ -10120,6 +10150,7 @@
           <w:color w:val="000000"/>
           <w:sz w:val="19"/>
           <w:szCs w:val="19"/>
+          <w:lang w:val="en-US"/>
         </w:rPr>
         <w:t>(</w:t>
       </w:r>
@@ -10130,15 +10161,36 @@
           <w:color w:val="A31515"/>
           <w:sz w:val="19"/>
           <w:szCs w:val="19"/>
-        </w:rPr>
-        <w:t>"4. Задание 4\n"</w:t>
-      </w:r>
-      <w:r>
-        <w:rPr>
-          <w:rFonts w:ascii="Consolas" w:hAnsi="Consolas" w:cs="Consolas"/>
-          <w:color w:val="000000"/>
-          <w:sz w:val="19"/>
-          <w:szCs w:val="19"/>
+          <w:lang w:val="en-US"/>
+        </w:rPr>
+        <w:t xml:space="preserve">"4. </w:t>
+      </w:r>
+      <w:r>
+        <w:rPr>
+          <w:rFonts w:ascii="Consolas" w:hAnsi="Consolas" w:cs="Consolas"/>
+          <w:color w:val="A31515"/>
+          <w:sz w:val="19"/>
+          <w:szCs w:val="19"/>
+        </w:rPr>
+        <w:t>Задание</w:t>
+      </w:r>
+      <w:r>
+        <w:rPr>
+          <w:rFonts w:ascii="Consolas" w:hAnsi="Consolas" w:cs="Consolas"/>
+          <w:color w:val="A31515"/>
+          <w:sz w:val="19"/>
+          <w:szCs w:val="19"/>
+          <w:lang w:val="en-US"/>
+        </w:rPr>
+        <w:t xml:space="preserve"> 4\n"</w:t>
+      </w:r>
+      <w:r>
+        <w:rPr>
+          <w:rFonts w:ascii="Consolas" w:hAnsi="Consolas" w:cs="Consolas"/>
+          <w:color w:val="000000"/>
+          <w:sz w:val="19"/>
+          <w:szCs w:val="19"/>
+          <w:lang w:val="en-US"/>
         </w:rPr>
         <w:t>);</w:t>
       </w:r>
@@ -10160,23 +10212,26 @@
           <w:color w:val="000000"/>
           <w:sz w:val="19"/>
           <w:szCs w:val="19"/>
-        </w:rPr>
-      </w:pPr>
-      <w:r>
-        <w:rPr>
-          <w:rFonts w:ascii="Consolas" w:hAnsi="Consolas" w:cs="Consolas"/>
-          <w:color w:val="000000"/>
-          <w:sz w:val="19"/>
-          <w:szCs w:val="19"/>
-        </w:rPr>
-        <w:tab/>
-      </w:r>
-      <w:r>
-        <w:rPr>
-          <w:rFonts w:ascii="Consolas" w:hAnsi="Consolas" w:cs="Consolas"/>
-          <w:color w:val="000000"/>
-          <w:sz w:val="19"/>
-          <w:szCs w:val="19"/>
+          <w:lang w:val="en-US"/>
+        </w:rPr>
+      </w:pPr>
+      <w:r>
+        <w:rPr>
+          <w:rFonts w:ascii="Consolas" w:hAnsi="Consolas" w:cs="Consolas"/>
+          <w:color w:val="000000"/>
+          <w:sz w:val="19"/>
+          <w:szCs w:val="19"/>
+          <w:lang w:val="en-US"/>
+        </w:rPr>
+        <w:tab/>
+      </w:r>
+      <w:r>
+        <w:rPr>
+          <w:rFonts w:ascii="Consolas" w:hAnsi="Consolas" w:cs="Consolas"/>
+          <w:color w:val="000000"/>
+          <w:sz w:val="19"/>
+          <w:szCs w:val="19"/>
+          <w:lang w:val="en-US"/>
         </w:rPr>
         <w:tab/>
       </w:r>
@@ -10188,6 +10243,7 @@
           <w:color w:val="000000"/>
           <w:sz w:val="19"/>
           <w:szCs w:val="19"/>
+          <w:lang w:val="en-US"/>
         </w:rPr>
         <w:t>printf</w:t>
       </w:r>
@@ -10198,6 +10254,7 @@
           <w:color w:val="000000"/>
           <w:sz w:val="19"/>
           <w:szCs w:val="19"/>
+          <w:lang w:val="en-US"/>
         </w:rPr>
         <w:t>(</w:t>
       </w:r>
@@ -10208,15 +10265,36 @@
           <w:color w:val="A31515"/>
           <w:sz w:val="19"/>
           <w:szCs w:val="19"/>
-        </w:rPr>
-        <w:t>"5. Задание 5\n"</w:t>
-      </w:r>
-      <w:r>
-        <w:rPr>
-          <w:rFonts w:ascii="Consolas" w:hAnsi="Consolas" w:cs="Consolas"/>
-          <w:color w:val="000000"/>
-          <w:sz w:val="19"/>
-          <w:szCs w:val="19"/>
+          <w:lang w:val="en-US"/>
+        </w:rPr>
+        <w:t xml:space="preserve">"5. </w:t>
+      </w:r>
+      <w:r>
+        <w:rPr>
+          <w:rFonts w:ascii="Consolas" w:hAnsi="Consolas" w:cs="Consolas"/>
+          <w:color w:val="A31515"/>
+          <w:sz w:val="19"/>
+          <w:szCs w:val="19"/>
+        </w:rPr>
+        <w:t>Задание</w:t>
+      </w:r>
+      <w:r>
+        <w:rPr>
+          <w:rFonts w:ascii="Consolas" w:hAnsi="Consolas" w:cs="Consolas"/>
+          <w:color w:val="A31515"/>
+          <w:sz w:val="19"/>
+          <w:szCs w:val="19"/>
+          <w:lang w:val="en-US"/>
+        </w:rPr>
+        <w:t xml:space="preserve"> 5\n"</w:t>
+      </w:r>
+      <w:r>
+        <w:rPr>
+          <w:rFonts w:ascii="Consolas" w:hAnsi="Consolas" w:cs="Consolas"/>
+          <w:color w:val="000000"/>
+          <w:sz w:val="19"/>
+          <w:szCs w:val="19"/>
+          <w:lang w:val="en-US"/>
         </w:rPr>
         <w:t>);</w:t>
       </w:r>
@@ -10247,15 +10325,17 @@
           <w:color w:val="000000"/>
           <w:sz w:val="19"/>
           <w:szCs w:val="19"/>
-        </w:rPr>
-        <w:tab/>
-      </w:r>
-      <w:r>
-        <w:rPr>
-          <w:rFonts w:ascii="Consolas" w:hAnsi="Consolas" w:cs="Consolas"/>
-          <w:color w:val="000000"/>
-          <w:sz w:val="19"/>
-          <w:szCs w:val="19"/>
+          <w:lang w:val="en-US"/>
+        </w:rPr>
+        <w:tab/>
+      </w:r>
+      <w:r>
+        <w:rPr>
+          <w:rFonts w:ascii="Consolas" w:hAnsi="Consolas" w:cs="Consolas"/>
+          <w:color w:val="000000"/>
+          <w:sz w:val="19"/>
+          <w:szCs w:val="19"/>
+          <w:lang w:val="en-US"/>
         </w:rPr>
         <w:tab/>
       </w:r>
@@ -11262,89 +11342,60 @@
           <w:color w:val="000000"/>
           <w:sz w:val="19"/>
           <w:szCs w:val="19"/>
-        </w:rPr>
-      </w:pPr>
-      <w:r>
-        <w:rPr>
-          <w:rFonts w:ascii="Consolas" w:hAnsi="Consolas" w:cs="Consolas"/>
-          <w:color w:val="000000"/>
-          <w:sz w:val="19"/>
-          <w:szCs w:val="19"/>
-          <w:lang w:val="en-US"/>
-        </w:rPr>
-        <w:tab/>
-      </w:r>
-      <w:r>
-        <w:rPr>
-          <w:rFonts w:ascii="Consolas" w:hAnsi="Consolas" w:cs="Consolas"/>
-          <w:color w:val="000000"/>
-          <w:sz w:val="19"/>
-          <w:szCs w:val="19"/>
-          <w:lang w:val="en-US"/>
-        </w:rPr>
-        <w:tab/>
-      </w:r>
-      <w:r>
-        <w:rPr>
-          <w:rFonts w:ascii="Consolas" w:hAnsi="Consolas" w:cs="Consolas"/>
-          <w:color w:val="000000"/>
-          <w:sz w:val="19"/>
-          <w:szCs w:val="19"/>
-          <w:lang w:val="en-US"/>
-        </w:rPr>
-        <w:tab/>
-      </w:r>
-      <w:r>
-        <w:rPr>
-          <w:rFonts w:ascii="Consolas" w:hAnsi="Consolas" w:cs="Consolas"/>
-          <w:color w:val="000000"/>
-          <w:sz w:val="19"/>
-          <w:szCs w:val="19"/>
-          <w:lang w:val="en-US"/>
-        </w:rPr>
-        <w:tab/>
-      </w:r>
-      <w:proofErr w:type="spellStart"/>
-      <w:r>
-        <w:rPr>
-          <w:rFonts w:ascii="Consolas" w:hAnsi="Consolas" w:cs="Consolas"/>
-          <w:color w:val="000000"/>
-          <w:sz w:val="19"/>
-          <w:szCs w:val="19"/>
+          <w:lang w:val="en-US"/>
+        </w:rPr>
+      </w:pPr>
+      <w:r>
+        <w:rPr>
+          <w:rFonts w:ascii="Consolas" w:hAnsi="Consolas" w:cs="Consolas"/>
+          <w:color w:val="000000"/>
+          <w:sz w:val="19"/>
+          <w:szCs w:val="19"/>
+          <w:lang w:val="en-US"/>
+        </w:rPr>
+        <w:tab/>
+      </w:r>
+      <w:r>
+        <w:rPr>
+          <w:rFonts w:ascii="Consolas" w:hAnsi="Consolas" w:cs="Consolas"/>
+          <w:color w:val="000000"/>
+          <w:sz w:val="19"/>
+          <w:szCs w:val="19"/>
+          <w:lang w:val="en-US"/>
+        </w:rPr>
+        <w:tab/>
+      </w:r>
+      <w:r>
+        <w:rPr>
+          <w:rFonts w:ascii="Consolas" w:hAnsi="Consolas" w:cs="Consolas"/>
+          <w:color w:val="000000"/>
+          <w:sz w:val="19"/>
+          <w:szCs w:val="19"/>
+          <w:lang w:val="en-US"/>
+        </w:rPr>
+        <w:tab/>
+      </w:r>
+      <w:r>
+        <w:rPr>
+          <w:rFonts w:ascii="Consolas" w:hAnsi="Consolas" w:cs="Consolas"/>
+          <w:color w:val="000000"/>
+          <w:sz w:val="19"/>
+          <w:szCs w:val="19"/>
+          <w:lang w:val="en-US"/>
+        </w:rPr>
+        <w:tab/>
+      </w:r>
+      <w:proofErr w:type="gramStart"/>
+      <w:r>
+        <w:rPr>
+          <w:rFonts w:ascii="Consolas" w:hAnsi="Consolas" w:cs="Consolas"/>
+          <w:color w:val="000000"/>
+          <w:sz w:val="19"/>
+          <w:szCs w:val="19"/>
+          <w:lang w:val="en-US"/>
         </w:rPr>
         <w:t>point</w:t>
       </w:r>
-      <w:proofErr w:type="spellEnd"/>
-      <w:r>
-        <w:rPr>
-          <w:rFonts w:ascii="Consolas" w:hAnsi="Consolas" w:cs="Consolas"/>
-          <w:color w:val="000000"/>
-          <w:sz w:val="19"/>
-          <w:szCs w:val="19"/>
-        </w:rPr>
-        <w:t xml:space="preserve"> = </w:t>
-      </w:r>
-      <w:proofErr w:type="spellStart"/>
-      <w:proofErr w:type="gramStart"/>
-      <w:r>
-        <w:rPr>
-          <w:rFonts w:ascii="Consolas" w:hAnsi="Consolas" w:cs="Consolas"/>
-          <w:color w:val="000000"/>
-          <w:sz w:val="19"/>
-          <w:szCs w:val="19"/>
-        </w:rPr>
-        <w:t>find</w:t>
-      </w:r>
-      <w:proofErr w:type="spellEnd"/>
-      <w:r>
-        <w:rPr>
-          <w:rFonts w:ascii="Consolas" w:hAnsi="Consolas" w:cs="Consolas"/>
-          <w:color w:val="000000"/>
-          <w:sz w:val="19"/>
-          <w:szCs w:val="19"/>
-        </w:rPr>
-        <w:t>(</w:t>
-      </w:r>
       <w:proofErr w:type="gramEnd"/>
       <w:r>
         <w:rPr>
@@ -11352,16 +11403,18 @@
           <w:color w:val="000000"/>
           <w:sz w:val="19"/>
           <w:szCs w:val="19"/>
-        </w:rPr>
-        <w:t xml:space="preserve">str1, </w:t>
-      </w:r>
-      <w:proofErr w:type="spellStart"/>
-      <w:r>
-        <w:rPr>
-          <w:rFonts w:ascii="Consolas" w:hAnsi="Consolas" w:cs="Consolas"/>
-          <w:color w:val="000000"/>
-          <w:sz w:val="19"/>
-          <w:szCs w:val="19"/>
+          <w:lang w:val="en-US"/>
+        </w:rPr>
+        <w:t xml:space="preserve"> = find(str1, </w:t>
+      </w:r>
+      <w:proofErr w:type="spellStart"/>
+      <w:r>
+        <w:rPr>
+          <w:rFonts w:ascii="Consolas" w:hAnsi="Consolas" w:cs="Consolas"/>
+          <w:color w:val="000000"/>
+          <w:sz w:val="19"/>
+          <w:szCs w:val="19"/>
+          <w:lang w:val="en-US"/>
         </w:rPr>
         <w:t>substr</w:t>
       </w:r>
@@ -11372,6 +11425,7 @@
           <w:color w:val="000000"/>
           <w:sz w:val="19"/>
           <w:szCs w:val="19"/>
+          <w:lang w:val="en-US"/>
         </w:rPr>
         <w:t>);</w:t>
       </w:r>
@@ -11393,64 +11447,72 @@
           <w:color w:val="000000"/>
           <w:sz w:val="19"/>
           <w:szCs w:val="19"/>
-        </w:rPr>
-      </w:pPr>
-      <w:r>
-        <w:rPr>
-          <w:rFonts w:ascii="Consolas" w:hAnsi="Consolas" w:cs="Consolas"/>
-          <w:color w:val="000000"/>
-          <w:sz w:val="19"/>
-          <w:szCs w:val="19"/>
-        </w:rPr>
-        <w:tab/>
-      </w:r>
-      <w:r>
-        <w:rPr>
-          <w:rFonts w:ascii="Consolas" w:hAnsi="Consolas" w:cs="Consolas"/>
-          <w:color w:val="000000"/>
-          <w:sz w:val="19"/>
-          <w:szCs w:val="19"/>
-        </w:rPr>
-        <w:tab/>
-      </w:r>
-      <w:r>
-        <w:rPr>
-          <w:rFonts w:ascii="Consolas" w:hAnsi="Consolas" w:cs="Consolas"/>
-          <w:color w:val="000000"/>
-          <w:sz w:val="19"/>
-          <w:szCs w:val="19"/>
-        </w:rPr>
-        <w:tab/>
-      </w:r>
-      <w:r>
-        <w:rPr>
-          <w:rFonts w:ascii="Consolas" w:hAnsi="Consolas" w:cs="Consolas"/>
-          <w:color w:val="000000"/>
-          <w:sz w:val="19"/>
-          <w:szCs w:val="19"/>
-        </w:rPr>
-        <w:tab/>
-      </w:r>
-      <w:proofErr w:type="spellStart"/>
-      <w:r>
-        <w:rPr>
-          <w:rFonts w:ascii="Consolas" w:hAnsi="Consolas" w:cs="Consolas"/>
-          <w:color w:val="000000"/>
-          <w:sz w:val="19"/>
-          <w:szCs w:val="19"/>
+          <w:lang w:val="en-US"/>
+        </w:rPr>
+      </w:pPr>
+      <w:r>
+        <w:rPr>
+          <w:rFonts w:ascii="Consolas" w:hAnsi="Consolas" w:cs="Consolas"/>
+          <w:color w:val="000000"/>
+          <w:sz w:val="19"/>
+          <w:szCs w:val="19"/>
+          <w:lang w:val="en-US"/>
+        </w:rPr>
+        <w:tab/>
+      </w:r>
+      <w:r>
+        <w:rPr>
+          <w:rFonts w:ascii="Consolas" w:hAnsi="Consolas" w:cs="Consolas"/>
+          <w:color w:val="000000"/>
+          <w:sz w:val="19"/>
+          <w:szCs w:val="19"/>
+          <w:lang w:val="en-US"/>
+        </w:rPr>
+        <w:tab/>
+      </w:r>
+      <w:r>
+        <w:rPr>
+          <w:rFonts w:ascii="Consolas" w:hAnsi="Consolas" w:cs="Consolas"/>
+          <w:color w:val="000000"/>
+          <w:sz w:val="19"/>
+          <w:szCs w:val="19"/>
+          <w:lang w:val="en-US"/>
+        </w:rPr>
+        <w:tab/>
+      </w:r>
+      <w:r>
+        <w:rPr>
+          <w:rFonts w:ascii="Consolas" w:hAnsi="Consolas" w:cs="Consolas"/>
+          <w:color w:val="000000"/>
+          <w:sz w:val="19"/>
+          <w:szCs w:val="19"/>
+          <w:lang w:val="en-US"/>
+        </w:rPr>
+        <w:tab/>
+      </w:r>
+      <w:proofErr w:type="gramStart"/>
+      <w:r>
+        <w:rPr>
+          <w:rFonts w:ascii="Consolas" w:hAnsi="Consolas" w:cs="Consolas"/>
+          <w:color w:val="000000"/>
+          <w:sz w:val="19"/>
+          <w:szCs w:val="19"/>
+          <w:lang w:val="en-US"/>
         </w:rPr>
         <w:t>point</w:t>
       </w:r>
-      <w:proofErr w:type="spellEnd"/>
-      <w:r>
-        <w:rPr>
-          <w:rFonts w:ascii="Consolas" w:hAnsi="Consolas" w:cs="Consolas"/>
-          <w:color w:val="000000"/>
-          <w:sz w:val="19"/>
-          <w:szCs w:val="19"/>
-        </w:rPr>
-        <w:t xml:space="preserve"> == </w:t>
-      </w:r>
+      <w:proofErr w:type="gramEnd"/>
+      <w:r>
+        <w:rPr>
+          <w:rFonts w:ascii="Consolas" w:hAnsi="Consolas" w:cs="Consolas"/>
+          <w:color w:val="000000"/>
+          <w:sz w:val="19"/>
+          <w:szCs w:val="19"/>
+          <w:lang w:val="en-US"/>
+        </w:rPr>
+        <w:t xml:space="preserve"> == 0 ? </w:t>
+      </w:r>
+      <w:proofErr w:type="spellStart"/>
       <w:proofErr w:type="gramStart"/>
       <w:r>
         <w:rPr>
@@ -11458,26 +11520,205 @@
           <w:color w:val="000000"/>
           <w:sz w:val="19"/>
           <w:szCs w:val="19"/>
-        </w:rPr>
-        <w:t>0 ?</w:t>
+          <w:lang w:val="en-US"/>
+        </w:rPr>
+        <w:t>printf</w:t>
+      </w:r>
+      <w:proofErr w:type="spellEnd"/>
+      <w:r>
+        <w:rPr>
+          <w:rFonts w:ascii="Consolas" w:hAnsi="Consolas" w:cs="Consolas"/>
+          <w:color w:val="000000"/>
+          <w:sz w:val="19"/>
+          <w:szCs w:val="19"/>
+          <w:lang w:val="en-US"/>
+        </w:rPr>
+        <w:t>(</w:t>
       </w:r>
       <w:proofErr w:type="gramEnd"/>
       <w:r>
         <w:rPr>
           <w:rFonts w:ascii="Consolas" w:hAnsi="Consolas" w:cs="Consolas"/>
-          <w:color w:val="000000"/>
-          <w:sz w:val="19"/>
-          <w:szCs w:val="19"/>
+          <w:color w:val="A31515"/>
+          <w:sz w:val="19"/>
+          <w:szCs w:val="19"/>
+          <w:lang w:val="en-US"/>
+        </w:rPr>
+        <w:t>"</w:t>
+      </w:r>
+      <w:r>
+        <w:rPr>
+          <w:rFonts w:ascii="Consolas" w:hAnsi="Consolas" w:cs="Consolas"/>
+          <w:color w:val="A31515"/>
+          <w:sz w:val="19"/>
+          <w:szCs w:val="19"/>
+        </w:rPr>
+        <w:t>Строка</w:t>
+      </w:r>
+      <w:r>
+        <w:rPr>
+          <w:rFonts w:ascii="Consolas" w:hAnsi="Consolas" w:cs="Consolas"/>
+          <w:color w:val="A31515"/>
+          <w:sz w:val="19"/>
+          <w:szCs w:val="19"/>
+          <w:lang w:val="en-US"/>
+        </w:rPr>
+        <w:t xml:space="preserve"> - %s. </w:t>
+      </w:r>
+      <w:r>
+        <w:rPr>
+          <w:rFonts w:ascii="Consolas" w:hAnsi="Consolas" w:cs="Consolas"/>
+          <w:color w:val="A31515"/>
+          <w:sz w:val="19"/>
+          <w:szCs w:val="19"/>
+        </w:rPr>
+        <w:t>Подстрока</w:t>
+      </w:r>
+      <w:r>
+        <w:rPr>
+          <w:rFonts w:ascii="Consolas" w:hAnsi="Consolas" w:cs="Consolas"/>
+          <w:color w:val="A31515"/>
+          <w:sz w:val="19"/>
+          <w:szCs w:val="19"/>
+          <w:lang w:val="en-US"/>
+        </w:rPr>
+        <w:t xml:space="preserve"> - %s. \n</w:t>
+      </w:r>
+      <w:r>
+        <w:rPr>
+          <w:rFonts w:ascii="Consolas" w:hAnsi="Consolas" w:cs="Consolas"/>
+          <w:color w:val="A31515"/>
+          <w:sz w:val="19"/>
+          <w:szCs w:val="19"/>
+        </w:rPr>
+        <w:t>Подстрока</w:t>
+      </w:r>
+      <w:r>
+        <w:rPr>
+          <w:rFonts w:ascii="Consolas" w:hAnsi="Consolas" w:cs="Consolas"/>
+          <w:color w:val="A31515"/>
+          <w:sz w:val="19"/>
+          <w:szCs w:val="19"/>
+          <w:lang w:val="en-US"/>
         </w:rPr>
         <w:t xml:space="preserve"> </w:t>
       </w:r>
-      <w:proofErr w:type="spellStart"/>
-      <w:r>
-        <w:rPr>
-          <w:rFonts w:ascii="Consolas" w:hAnsi="Consolas" w:cs="Consolas"/>
-          <w:color w:val="000000"/>
-          <w:sz w:val="19"/>
-          <w:szCs w:val="19"/>
+      <w:r>
+        <w:rPr>
+          <w:rFonts w:ascii="Consolas" w:hAnsi="Consolas" w:cs="Consolas"/>
+          <w:color w:val="A31515"/>
+          <w:sz w:val="19"/>
+          <w:szCs w:val="19"/>
+        </w:rPr>
+        <w:t>не</w:t>
+      </w:r>
+      <w:r>
+        <w:rPr>
+          <w:rFonts w:ascii="Consolas" w:hAnsi="Consolas" w:cs="Consolas"/>
+          <w:color w:val="A31515"/>
+          <w:sz w:val="19"/>
+          <w:szCs w:val="19"/>
+          <w:lang w:val="en-US"/>
+        </w:rPr>
+        <w:t xml:space="preserve"> </w:t>
+      </w:r>
+      <w:r>
+        <w:rPr>
+          <w:rFonts w:ascii="Consolas" w:hAnsi="Consolas" w:cs="Consolas"/>
+          <w:color w:val="A31515"/>
+          <w:sz w:val="19"/>
+          <w:szCs w:val="19"/>
+        </w:rPr>
+        <w:t>входит</w:t>
+      </w:r>
+      <w:r>
+        <w:rPr>
+          <w:rFonts w:ascii="Consolas" w:hAnsi="Consolas" w:cs="Consolas"/>
+          <w:color w:val="A31515"/>
+          <w:sz w:val="19"/>
+          <w:szCs w:val="19"/>
+          <w:lang w:val="en-US"/>
+        </w:rPr>
+        <w:t xml:space="preserve"> </w:t>
+      </w:r>
+      <w:r>
+        <w:rPr>
+          <w:rFonts w:ascii="Consolas" w:hAnsi="Consolas" w:cs="Consolas"/>
+          <w:color w:val="A31515"/>
+          <w:sz w:val="19"/>
+          <w:szCs w:val="19"/>
+        </w:rPr>
+        <w:t>в</w:t>
+      </w:r>
+      <w:r>
+        <w:rPr>
+          <w:rFonts w:ascii="Consolas" w:hAnsi="Consolas" w:cs="Consolas"/>
+          <w:color w:val="A31515"/>
+          <w:sz w:val="19"/>
+          <w:szCs w:val="19"/>
+          <w:lang w:val="en-US"/>
+        </w:rPr>
+        <w:t xml:space="preserve"> </w:t>
+      </w:r>
+      <w:r>
+        <w:rPr>
+          <w:rFonts w:ascii="Consolas" w:hAnsi="Consolas" w:cs="Consolas"/>
+          <w:color w:val="A31515"/>
+          <w:sz w:val="19"/>
+          <w:szCs w:val="19"/>
+        </w:rPr>
+        <w:t>строку</w:t>
+      </w:r>
+      <w:r>
+        <w:rPr>
+          <w:rFonts w:ascii="Consolas" w:hAnsi="Consolas" w:cs="Consolas"/>
+          <w:color w:val="A31515"/>
+          <w:sz w:val="19"/>
+          <w:szCs w:val="19"/>
+          <w:lang w:val="en-US"/>
+        </w:rPr>
+        <w:t xml:space="preserve"> \n"</w:t>
+      </w:r>
+      <w:r>
+        <w:rPr>
+          <w:rFonts w:ascii="Consolas" w:hAnsi="Consolas" w:cs="Consolas"/>
+          <w:color w:val="000000"/>
+          <w:sz w:val="19"/>
+          <w:szCs w:val="19"/>
+          <w:lang w:val="en-US"/>
+        </w:rPr>
+        <w:t xml:space="preserve">, str1, </w:t>
+      </w:r>
+      <w:proofErr w:type="spellStart"/>
+      <w:r>
+        <w:rPr>
+          <w:rFonts w:ascii="Consolas" w:hAnsi="Consolas" w:cs="Consolas"/>
+          <w:color w:val="000000"/>
+          <w:sz w:val="19"/>
+          <w:szCs w:val="19"/>
+          <w:lang w:val="en-US"/>
+        </w:rPr>
+        <w:t>substr</w:t>
+      </w:r>
+      <w:proofErr w:type="spellEnd"/>
+      <w:r>
+        <w:rPr>
+          <w:rFonts w:ascii="Consolas" w:hAnsi="Consolas" w:cs="Consolas"/>
+          <w:color w:val="000000"/>
+          <w:sz w:val="19"/>
+          <w:szCs w:val="19"/>
+          <w:lang w:val="en-US"/>
+        </w:rPr>
+        <w:t xml:space="preserve">) : </w:t>
+      </w:r>
+      <w:proofErr w:type="spellStart"/>
+      <w:r>
+        <w:rPr>
+          <w:rFonts w:ascii="Consolas" w:hAnsi="Consolas" w:cs="Consolas"/>
+          <w:color w:val="000000"/>
+          <w:sz w:val="19"/>
+          <w:szCs w:val="19"/>
+          <w:lang w:val="en-US"/>
         </w:rPr>
         <w:t>printf</w:t>
       </w:r>
@@ -11488,6 +11729,7 @@
           <w:color w:val="000000"/>
           <w:sz w:val="19"/>
           <w:szCs w:val="19"/>
+          <w:lang w:val="en-US"/>
         </w:rPr>
         <w:t>(</w:t>
       </w:r>
@@ -11497,10 +11739,10 @@
           <w:color w:val="A31515"/>
           <w:sz w:val="19"/>
           <w:szCs w:val="19"/>
-        </w:rPr>
-        <w:t>"Строка - %s. Подстрока - %s. \</w:t>
-      </w:r>
-      <w:proofErr w:type="spellStart"/>
+          <w:lang w:val="en-US"/>
+        </w:rPr>
+        <w:t>"</w:t>
+      </w:r>
       <w:r>
         <w:rPr>
           <w:rFonts w:ascii="Consolas" w:hAnsi="Consolas" w:cs="Consolas"/>
@@ -11508,24 +11750,82 @@
           <w:sz w:val="19"/>
           <w:szCs w:val="19"/>
         </w:rPr>
-        <w:t>nПодстрока</w:t>
-      </w:r>
-      <w:proofErr w:type="spellEnd"/>
+        <w:t>Строка</w:t>
+      </w:r>
       <w:r>
         <w:rPr>
           <w:rFonts w:ascii="Consolas" w:hAnsi="Consolas" w:cs="Consolas"/>
           <w:color w:val="A31515"/>
           <w:sz w:val="19"/>
           <w:szCs w:val="19"/>
-        </w:rPr>
-        <w:t xml:space="preserve"> не входит в строку \n"</w:t>
-      </w:r>
-      <w:r>
-        <w:rPr>
-          <w:rFonts w:ascii="Consolas" w:hAnsi="Consolas" w:cs="Consolas"/>
-          <w:color w:val="000000"/>
-          <w:sz w:val="19"/>
-          <w:szCs w:val="19"/>
+          <w:lang w:val="en-US"/>
+        </w:rPr>
+        <w:t xml:space="preserve"> - %s. </w:t>
+      </w:r>
+      <w:r>
+        <w:rPr>
+          <w:rFonts w:ascii="Consolas" w:hAnsi="Consolas" w:cs="Consolas"/>
+          <w:color w:val="A31515"/>
+          <w:sz w:val="19"/>
+          <w:szCs w:val="19"/>
+        </w:rPr>
+        <w:t>Подстрока</w:t>
+      </w:r>
+      <w:r>
+        <w:rPr>
+          <w:rFonts w:ascii="Consolas" w:hAnsi="Consolas" w:cs="Consolas"/>
+          <w:color w:val="A31515"/>
+          <w:sz w:val="19"/>
+          <w:szCs w:val="19"/>
+          <w:lang w:val="en-US"/>
+        </w:rPr>
+        <w:t xml:space="preserve"> - %s. \n</w:t>
+      </w:r>
+      <w:r>
+        <w:rPr>
+          <w:rFonts w:ascii="Consolas" w:hAnsi="Consolas" w:cs="Consolas"/>
+          <w:color w:val="A31515"/>
+          <w:sz w:val="19"/>
+          <w:szCs w:val="19"/>
+        </w:rPr>
+        <w:t>Адрес</w:t>
+      </w:r>
+      <w:r>
+        <w:rPr>
+          <w:rFonts w:ascii="Consolas" w:hAnsi="Consolas" w:cs="Consolas"/>
+          <w:color w:val="A31515"/>
+          <w:sz w:val="19"/>
+          <w:szCs w:val="19"/>
+          <w:lang w:val="en-US"/>
+        </w:rPr>
+        <w:t xml:space="preserve"> </w:t>
+      </w:r>
+      <w:r>
+        <w:rPr>
+          <w:rFonts w:ascii="Consolas" w:hAnsi="Consolas" w:cs="Consolas"/>
+          <w:color w:val="A31515"/>
+          <w:sz w:val="19"/>
+          <w:szCs w:val="19"/>
+        </w:rPr>
+        <w:t>вхождения</w:t>
+      </w:r>
+      <w:r>
+        <w:rPr>
+          <w:rFonts w:ascii="Consolas" w:hAnsi="Consolas" w:cs="Consolas"/>
+          <w:color w:val="A31515"/>
+          <w:sz w:val="19"/>
+          <w:szCs w:val="19"/>
+          <w:lang w:val="en-US"/>
+        </w:rPr>
+        <w:t xml:space="preserve"> - %p \n"</w:t>
+      </w:r>
+      <w:r>
+        <w:rPr>
+          <w:rFonts w:ascii="Consolas" w:hAnsi="Consolas" w:cs="Consolas"/>
+          <w:color w:val="000000"/>
+          <w:sz w:val="19"/>
+          <w:szCs w:val="19"/>
+          <w:lang w:val="en-US"/>
         </w:rPr>
         <w:t xml:space="preserve">, str1, </w:t>
       </w:r>
@@ -11536,6 +11836,7 @@
           <w:color w:val="000000"/>
           <w:sz w:val="19"/>
           <w:szCs w:val="19"/>
+          <w:lang w:val="en-US"/>
         </w:rPr>
         <w:t>substr</w:t>
       </w:r>
@@ -11546,106 +11847,9 @@
           <w:color w:val="000000"/>
           <w:sz w:val="19"/>
           <w:szCs w:val="19"/>
-        </w:rPr>
-        <w:t xml:space="preserve">) : </w:t>
-      </w:r>
-      <w:proofErr w:type="spellStart"/>
-      <w:r>
-        <w:rPr>
-          <w:rFonts w:ascii="Consolas" w:hAnsi="Consolas" w:cs="Consolas"/>
-          <w:color w:val="000000"/>
-          <w:sz w:val="19"/>
-          <w:szCs w:val="19"/>
-        </w:rPr>
-        <w:t>printf</w:t>
-      </w:r>
-      <w:proofErr w:type="spellEnd"/>
-      <w:r>
-        <w:rPr>
-          <w:rFonts w:ascii="Consolas" w:hAnsi="Consolas" w:cs="Consolas"/>
-          <w:color w:val="000000"/>
-          <w:sz w:val="19"/>
-          <w:szCs w:val="19"/>
-        </w:rPr>
-        <w:t>(</w:t>
-      </w:r>
-      <w:r>
-        <w:rPr>
-          <w:rFonts w:ascii="Consolas" w:hAnsi="Consolas" w:cs="Consolas"/>
-          <w:color w:val="A31515"/>
-          <w:sz w:val="19"/>
-          <w:szCs w:val="19"/>
-        </w:rPr>
-        <w:t>"Строка - %s. Подстрока - %s. \</w:t>
-      </w:r>
-      <w:proofErr w:type="spellStart"/>
-      <w:r>
-        <w:rPr>
-          <w:rFonts w:ascii="Consolas" w:hAnsi="Consolas" w:cs="Consolas"/>
-          <w:color w:val="A31515"/>
-          <w:sz w:val="19"/>
-          <w:szCs w:val="19"/>
-        </w:rPr>
-        <w:t>nАдрес</w:t>
-      </w:r>
-      <w:proofErr w:type="spellEnd"/>
-      <w:r>
-        <w:rPr>
-          <w:rFonts w:ascii="Consolas" w:hAnsi="Consolas" w:cs="Consolas"/>
-          <w:color w:val="A31515"/>
-          <w:sz w:val="19"/>
-          <w:szCs w:val="19"/>
-        </w:rPr>
-        <w:t xml:space="preserve"> вхождения - %p \n"</w:t>
-      </w:r>
-      <w:r>
-        <w:rPr>
-          <w:rFonts w:ascii="Consolas" w:hAnsi="Consolas" w:cs="Consolas"/>
-          <w:color w:val="000000"/>
-          <w:sz w:val="19"/>
-          <w:szCs w:val="19"/>
-        </w:rPr>
-        <w:t xml:space="preserve">, str1, </w:t>
-      </w:r>
-      <w:proofErr w:type="spellStart"/>
-      <w:r>
-        <w:rPr>
-          <w:rFonts w:ascii="Consolas" w:hAnsi="Consolas" w:cs="Consolas"/>
-          <w:color w:val="000000"/>
-          <w:sz w:val="19"/>
-          <w:szCs w:val="19"/>
-        </w:rPr>
-        <w:t>substr</w:t>
-      </w:r>
-      <w:proofErr w:type="spellEnd"/>
-      <w:r>
-        <w:rPr>
-          <w:rFonts w:ascii="Consolas" w:hAnsi="Consolas" w:cs="Consolas"/>
-          <w:color w:val="000000"/>
-          <w:sz w:val="19"/>
-          <w:szCs w:val="19"/>
-        </w:rPr>
-        <w:t xml:space="preserve">, </w:t>
-      </w:r>
-      <w:proofErr w:type="spellStart"/>
-      <w:r>
-        <w:rPr>
-          <w:rFonts w:ascii="Consolas" w:hAnsi="Consolas" w:cs="Consolas"/>
-          <w:color w:val="000000"/>
-          <w:sz w:val="19"/>
-          <w:szCs w:val="19"/>
-        </w:rPr>
-        <w:t>point</w:t>
-      </w:r>
-      <w:proofErr w:type="spellEnd"/>
-      <w:r>
-        <w:rPr>
-          <w:rFonts w:ascii="Consolas" w:hAnsi="Consolas" w:cs="Consolas"/>
-          <w:color w:val="000000"/>
-          <w:sz w:val="19"/>
-          <w:szCs w:val="19"/>
-        </w:rPr>
-        <w:t>);</w:t>
+          <w:lang w:val="en-US"/>
+        </w:rPr>
+        <w:t>, point);</w:t>
       </w:r>
     </w:p>
     <w:p>
@@ -11674,33 +11878,37 @@
           <w:color w:val="000000"/>
           <w:sz w:val="19"/>
           <w:szCs w:val="19"/>
-        </w:rPr>
-        <w:tab/>
-      </w:r>
-      <w:r>
-        <w:rPr>
-          <w:rFonts w:ascii="Consolas" w:hAnsi="Consolas" w:cs="Consolas"/>
-          <w:color w:val="000000"/>
-          <w:sz w:val="19"/>
-          <w:szCs w:val="19"/>
-        </w:rPr>
-        <w:tab/>
-      </w:r>
-      <w:r>
-        <w:rPr>
-          <w:rFonts w:ascii="Consolas" w:hAnsi="Consolas" w:cs="Consolas"/>
-          <w:color w:val="000000"/>
-          <w:sz w:val="19"/>
-          <w:szCs w:val="19"/>
-        </w:rPr>
-        <w:tab/>
-      </w:r>
-      <w:r>
-        <w:rPr>
-          <w:rFonts w:ascii="Consolas" w:hAnsi="Consolas" w:cs="Consolas"/>
-          <w:color w:val="000000"/>
-          <w:sz w:val="19"/>
-          <w:szCs w:val="19"/>
+          <w:lang w:val="en-US"/>
+        </w:rPr>
+        <w:tab/>
+      </w:r>
+      <w:r>
+        <w:rPr>
+          <w:rFonts w:ascii="Consolas" w:hAnsi="Consolas" w:cs="Consolas"/>
+          <w:color w:val="000000"/>
+          <w:sz w:val="19"/>
+          <w:szCs w:val="19"/>
+          <w:lang w:val="en-US"/>
+        </w:rPr>
+        <w:tab/>
+      </w:r>
+      <w:r>
+        <w:rPr>
+          <w:rFonts w:ascii="Consolas" w:hAnsi="Consolas" w:cs="Consolas"/>
+          <w:color w:val="000000"/>
+          <w:sz w:val="19"/>
+          <w:szCs w:val="19"/>
+          <w:lang w:val="en-US"/>
+        </w:rPr>
+        <w:tab/>
+      </w:r>
+      <w:r>
+        <w:rPr>
+          <w:rFonts w:ascii="Consolas" w:hAnsi="Consolas" w:cs="Consolas"/>
+          <w:color w:val="000000"/>
+          <w:sz w:val="19"/>
+          <w:szCs w:val="19"/>
+          <w:lang w:val="en-US"/>
         </w:rPr>
         <w:tab/>
       </w:r>
@@ -16673,7 +16881,7 @@
       <w:r>
         <w:rPr>
           <w:noProof/>
-          <w:lang w:eastAsia="ru-RU"/>
+          <w:lang w:val="en-US" w:eastAsia="ru-RU"/>
         </w:rPr>
         <w:lastRenderedPageBreak/>
         <w:t xml:space="preserve"> </w:t>
@@ -16681,7 +16889,7 @@
       <w:r>
         <w:rPr>
           <w:noProof/>
-          <w:lang w:val="en-US" w:eastAsia="ru-RU"/>
+          <w:lang w:eastAsia="ru-RU"/>
         </w:rPr>
         <w:drawing>
           <wp:inline distT="0" distB="0" distL="0" distR="0" wp14:anchorId="1273AA89" wp14:editId="57AD1168">
@@ -16742,6 +16950,10 @@
         <w:jc w:val="center"/>
       </w:pPr>
       <w:r>
+        <w:rPr>
+          <w:noProof/>
+          <w:lang w:eastAsia="ru-RU"/>
+        </w:rPr>
         <w:drawing>
           <wp:inline distT="0" distB="0" distL="0" distR="0" wp14:anchorId="4A893111" wp14:editId="6103FB31">
             <wp:extent cx="3105583" cy="428685"/>
@@ -16798,6 +17010,10 @@
         <w:jc w:val="center"/>
       </w:pPr>
       <w:r>
+        <w:rPr>
+          <w:noProof/>
+          <w:lang w:eastAsia="ru-RU"/>
+        </w:rPr>
         <w:drawing>
           <wp:inline distT="0" distB="0" distL="0" distR="0" wp14:anchorId="15B39CB9" wp14:editId="3E60F74B">
             <wp:extent cx="3048425" cy="371527"/>
@@ -16860,6 +17076,10 @@
         <w:jc w:val="center"/>
       </w:pPr>
       <w:r>
+        <w:rPr>
+          <w:noProof/>
+          <w:lang w:eastAsia="ru-RU"/>
+        </w:rPr>
         <w:drawing>
           <wp:inline distT="0" distB="0" distL="0" distR="0" wp14:anchorId="69FEDCA5" wp14:editId="649A00C1">
             <wp:extent cx="4267796" cy="238158"/>
@@ -16922,6 +17142,10 @@
         <w:jc w:val="center"/>
       </w:pPr>
       <w:r>
+        <w:rPr>
+          <w:noProof/>
+          <w:lang w:eastAsia="ru-RU"/>
+        </w:rPr>
         <w:drawing>
           <wp:inline distT="0" distB="0" distL="0" distR="0" wp14:anchorId="5C44E17E" wp14:editId="59119483">
             <wp:extent cx="4077269" cy="400106"/>
@@ -16990,6 +17214,10 @@
         <w:jc w:val="center"/>
       </w:pPr>
       <w:r>
+        <w:rPr>
+          <w:noProof/>
+          <w:lang w:eastAsia="ru-RU"/>
+        </w:rPr>
         <w:drawing>
           <wp:inline distT="0" distB="0" distL="0" distR="0" wp14:anchorId="2ED8E3F5" wp14:editId="1B72C686">
             <wp:extent cx="4486901" cy="571580"/>
@@ -17026,8 +17254,6 @@
           </wp:inline>
         </w:drawing>
       </w:r>
-      <w:bookmarkStart w:id="0" w:name="_GoBack"/>
-      <w:bookmarkEnd w:id="0"/>
     </w:p>
     <w:p>
       <w:pPr>
@@ -17997,7 +18223,7 @@
 </file>
 
 <file path=customXml/itemProps1.xml><?xml version="1.0" encoding="utf-8"?>
-<ds:datastoreItem xmlns:ds="http://schemas.openxmlformats.org/officeDocument/2006/customXml" ds:itemID="{271DA540-DD4B-46CE-911C-9A6D615DA8EC}">
+<ds:datastoreItem xmlns:ds="http://schemas.openxmlformats.org/officeDocument/2006/customXml" ds:itemID="{3C671B52-1E25-4ACA-A5C8-8FBCA6C54041}">
   <ds:schemaRefs>
     <ds:schemaRef ds:uri="http://schemas.openxmlformats.org/officeDocument/2006/bibliography"/>
   </ds:schemaRefs>
